--- a/Resume.docx
+++ b/Resume.docx
@@ -1,6 +1,6 @@
 
 <file path=word/document.xml><?xml version="1.0" encoding="utf-8"?>
-<w:document xmlns:wpc="http://schemas.microsoft.com/office/word/2010/wordprocessingCanvas" xmlns:cx="http://schemas.microsoft.com/office/drawing/2014/chartex" xmlns:cx1="http://schemas.microsoft.com/office/drawing/2015/9/8/chartex" xmlns:cx2="http://schemas.microsoft.com/office/drawing/2015/10/21/chartex" xmlns:cx3="http://schemas.microsoft.com/office/drawing/2016/5/9/chartex" xmlns:cx4="http://schemas.microsoft.com/office/drawing/2016/5/10/chartex" xmlns:cx5="http://schemas.microsoft.com/office/drawing/2016/5/11/chartex" xmlns:cx6="http://schemas.microsoft.com/office/drawing/2016/5/12/chartex" xmlns:cx7="http://schemas.microsoft.com/office/drawing/2016/5/13/chartex" xmlns:cx8="http://schemas.microsoft.com/office/drawing/2016/5/14/chartex" xmlns:mc="http://schemas.openxmlformats.org/markup-compatibility/2006" xmlns:aink="http://schemas.microsoft.com/office/drawing/2016/ink" xmlns:am3d="http://schemas.microsoft.com/office/drawing/2017/model3d" xmlns:o="urn:schemas-microsoft-com:office:office" xmlns:r="http://schemas.openxmlformats.org/officeDocument/2006/relationships" xmlns:m="http://schemas.openxmlformats.org/officeDocument/2006/math" xmlns:v="urn:schemas-microsoft-com:vml" xmlns:wp14="http://schemas.microsoft.com/office/word/2010/wordprocessingDrawing" xmlns:wp="http://schemas.openxmlformats.org/drawingml/2006/wordprocessingDrawing" xmlns:w10="urn:schemas-microsoft-com:office:word" xmlns:w="http://schemas.openxmlformats.org/wordprocessingml/2006/main" xmlns:w14="http://schemas.microsoft.com/office/word/2010/wordml" xmlns:w15="http://schemas.microsoft.com/office/word/2012/wordml" xmlns:w16cex="http://schemas.microsoft.com/office/word/2018/wordml/cex" xmlns:w16cid="http://schemas.microsoft.com/office/word/2016/wordml/cid" xmlns:w16="http://schemas.microsoft.com/office/word/2018/wordml" xmlns:w16sdtdh="http://schemas.microsoft.com/office/word/2020/wordml/sdtdatahash" xmlns:w16se="http://schemas.microsoft.com/office/word/2015/wordml/symex" xmlns:wpg="http://schemas.microsoft.com/office/word/2010/wordprocessingGroup" xmlns:wpi="http://schemas.microsoft.com/office/word/2010/wordprocessingInk" xmlns:wne="http://schemas.microsoft.com/office/word/2006/wordml" xmlns:wps="http://schemas.microsoft.com/office/word/2010/wordprocessingShape" mc:Ignorable="w14 w15 w16se w16cid w16 w16cex w16sdtdh wp14">
+<w:document xmlns:wpc="http://schemas.microsoft.com/office/word/2010/wordprocessingCanvas" xmlns:cx="http://schemas.microsoft.com/office/drawing/2014/chartex" xmlns:cx1="http://schemas.microsoft.com/office/drawing/2015/9/8/chartex" xmlns:cx2="http://schemas.microsoft.com/office/drawing/2015/10/21/chartex" xmlns:cx3="http://schemas.microsoft.com/office/drawing/2016/5/9/chartex" xmlns:cx4="http://schemas.microsoft.com/office/drawing/2016/5/10/chartex" xmlns:cx5="http://schemas.microsoft.com/office/drawing/2016/5/11/chartex" xmlns:cx6="http://schemas.microsoft.com/office/drawing/2016/5/12/chartex" xmlns:cx7="http://schemas.microsoft.com/office/drawing/2016/5/13/chartex" xmlns:cx8="http://schemas.microsoft.com/office/drawing/2016/5/14/chartex" xmlns:mc="http://schemas.openxmlformats.org/markup-compatibility/2006" xmlns:aink="http://schemas.microsoft.com/office/drawing/2016/ink" xmlns:am3d="http://schemas.microsoft.com/office/drawing/2017/model3d" xmlns:o="urn:schemas-microsoft-com:office:office" xmlns:oel="http://schemas.microsoft.com/office/2019/extlst" xmlns:r="http://schemas.openxmlformats.org/officeDocument/2006/relationships" xmlns:m="http://schemas.openxmlformats.org/officeDocument/2006/math" xmlns:v="urn:schemas-microsoft-com:vml" xmlns:wp14="http://schemas.microsoft.com/office/word/2010/wordprocessingDrawing" xmlns:wp="http://schemas.openxmlformats.org/drawingml/2006/wordprocessingDrawing" xmlns:w10="urn:schemas-microsoft-com:office:word" xmlns:w="http://schemas.openxmlformats.org/wordprocessingml/2006/main" xmlns:w14="http://schemas.microsoft.com/office/word/2010/wordml" xmlns:w15="http://schemas.microsoft.com/office/word/2012/wordml" xmlns:w16cex="http://schemas.microsoft.com/office/word/2018/wordml/cex" xmlns:w16cid="http://schemas.microsoft.com/office/word/2016/wordml/cid" xmlns:w16="http://schemas.microsoft.com/office/word/2018/wordml" xmlns:w16du="http://schemas.microsoft.com/office/word/2023/wordml/word16du" xmlns:w16sdtdh="http://schemas.microsoft.com/office/word/2020/wordml/sdtdatahash" xmlns:w16se="http://schemas.microsoft.com/office/word/2015/wordml/symex" xmlns:wpg="http://schemas.microsoft.com/office/word/2010/wordprocessingGroup" xmlns:wpi="http://schemas.microsoft.com/office/word/2010/wordprocessingInk" xmlns:wne="http://schemas.microsoft.com/office/word/2006/wordml" xmlns:wps="http://schemas.microsoft.com/office/word/2010/wordprocessingShape" mc:Ignorable="w14 w15 w16se w16cid w16 w16cex w16sdtdh w16du wp14">
   <w:body>
     <w:p>
       <w:pPr>
@@ -29,8 +29,20 @@
           <w:szCs w:val="36"/>
           <w:lang w:val="en-US"/>
         </w:rPr>
-        <w:t>Pavel Shalyga</w:t>
-      </w:r>
+        <w:t xml:space="preserve">Pavel </w:t>
+      </w:r>
+      <w:proofErr w:type="spellStart"/>
+      <w:r>
+        <w:rPr>
+          <w:rFonts w:ascii="Arial" w:eastAsia="Arial" w:hAnsi="Arial" w:cs="Arial"/>
+          <w:b/>
+          <w:sz w:val="36"/>
+          <w:szCs w:val="36"/>
+          <w:lang w:val="en-US"/>
+        </w:rPr>
+        <w:t>Shalyga</w:t>
+      </w:r>
+      <w:proofErr w:type="spellEnd"/>
     </w:p>
     <w:p>
       <w:pPr>
@@ -99,45 +111,42 @@
           <w:rFonts w:ascii="Arial" w:eastAsia="Arial" w:hAnsi="Arial" w:cs="Arial"/>
           <w:lang w:val="en-US"/>
         </w:rPr>
-        <w:t xml:space="preserve"> | linkedin.com/in/</w:t>
-      </w:r>
-      <w:r>
-        <w:rPr>
-          <w:rFonts w:ascii="Arial" w:eastAsia="Arial" w:hAnsi="Arial" w:cs="Arial"/>
-          <w:lang w:val="en-US"/>
-        </w:rPr>
-        <w:t>p-shalyga</w:t>
-      </w:r>
-      <w:r>
-        <w:rPr>
-          <w:rFonts w:ascii="Arial" w:eastAsia="Arial" w:hAnsi="Arial" w:cs="Arial"/>
-          <w:lang w:val="en-US"/>
-        </w:rPr>
         <w:t xml:space="preserve"> | </w:t>
       </w:r>
-      <w:hyperlink r:id="rId8">
+      <w:hyperlink r:id="rId8" w:history="1">
         <w:r>
           <w:rPr>
+            <w:rStyle w:val="a5"/>
             <w:rFonts w:ascii="Arial" w:eastAsia="Arial" w:hAnsi="Arial" w:cs="Arial"/>
             <w:lang w:val="en-US"/>
           </w:rPr>
-          <w:t>https://t.me/</w:t>
+          <w:t>https://linkedin.com/in/p-shalyga/</w:t>
         </w:r>
+      </w:hyperlink>
+      <w:r>
+        <w:rPr>
+          <w:rFonts w:ascii="Arial" w:eastAsia="Arial" w:hAnsi="Arial" w:cs="Arial"/>
+          <w:lang w:val="en-US"/>
+        </w:rPr>
+        <w:t xml:space="preserve"> </w:t>
+      </w:r>
+      <w:r>
+        <w:rPr>
+          <w:rFonts w:ascii="Arial" w:eastAsia="Arial" w:hAnsi="Arial" w:cs="Arial"/>
+          <w:lang w:val="en-US"/>
+        </w:rPr>
+        <w:t xml:space="preserve">| </w:t>
+      </w:r>
+      <w:hyperlink r:id="rId9" w:history="1">
         <w:r>
           <w:rPr>
+            <w:rStyle w:val="a5"/>
             <w:rFonts w:ascii="Arial" w:eastAsia="Arial" w:hAnsi="Arial" w:cs="Arial"/>
             <w:lang w:val="en-US"/>
           </w:rPr>
-          <w:t>p1sh1s</w:t>
+          <w:t>https://t.me/p1sh1s/</w:t>
         </w:r>
       </w:hyperlink>
-      <w:r>
-        <w:rPr>
-          <w:rFonts w:ascii="Arial" w:eastAsia="Arial" w:hAnsi="Arial" w:cs="Arial"/>
-          <w:lang w:val="en-US"/>
-        </w:rPr>
-        <w:t xml:space="preserve">  </w:t>
-      </w:r>
     </w:p>
     <w:p>
       <w:pPr>
@@ -194,9 +203,25 @@
           <w:rFonts w:ascii="Arial" w:eastAsia="Arial" w:hAnsi="Arial" w:cs="Arial"/>
           <w:lang w:val="en-US"/>
         </w:rPr>
-        <w:t xml:space="preserve">) | my github projects: </w:t>
-      </w:r>
-      <w:hyperlink r:id="rId9" w:history="1">
+        <w:t xml:space="preserve">) | my </w:t>
+      </w:r>
+      <w:proofErr w:type="spellStart"/>
+      <w:r>
+        <w:rPr>
+          <w:rFonts w:ascii="Arial" w:eastAsia="Arial" w:hAnsi="Arial" w:cs="Arial"/>
+          <w:lang w:val="en-US"/>
+        </w:rPr>
+        <w:t>github</w:t>
+      </w:r>
+      <w:proofErr w:type="spellEnd"/>
+      <w:r>
+        <w:rPr>
+          <w:rFonts w:ascii="Arial" w:eastAsia="Arial" w:hAnsi="Arial" w:cs="Arial"/>
+          <w:lang w:val="en-US"/>
+        </w:rPr>
+        <w:t xml:space="preserve"> projects: </w:t>
+      </w:r>
+      <w:hyperlink r:id="rId10" w:history="1">
         <w:r>
           <w:rPr>
             <w:rStyle w:val="a5"/>
@@ -281,7 +306,7 @@
         <w:jc w:val="both"/>
         <w:rPr>
           <w:rFonts w:ascii="Arial" w:eastAsia="Arial" w:hAnsi="Arial" w:cs="Arial"/>
-          <w:b/>
+          <w:lang w:val="en-US"/>
         </w:rPr>
       </w:pPr>
       <w:r>
@@ -314,8 +339,50 @@
           <w:rFonts w:ascii="Arial" w:eastAsia="Arial" w:hAnsi="Arial" w:cs="Arial"/>
         </w:rPr>
         <w:br/>
-        <w:t>ИТ-специальностей, таких как сетевое, системное администрирование, кибербезопасность, hardening Linux / Windows, построение систем защиты информации, DevOps с уклоном на непрерывное обучение и развитие навыков.</w:t>
-      </w:r>
+        <w:t xml:space="preserve">ИТ-специальностей, таких как сетевое, системное администрирование, кибербезопасность, </w:t>
+      </w:r>
+      <w:proofErr w:type="spellStart"/>
+      <w:r>
+        <w:rPr>
+          <w:rFonts w:ascii="Arial" w:eastAsia="Arial" w:hAnsi="Arial" w:cs="Arial"/>
+        </w:rPr>
+        <w:t>hardening</w:t>
+      </w:r>
+      <w:proofErr w:type="spellEnd"/>
+      <w:r>
+        <w:rPr>
+          <w:rFonts w:ascii="Arial" w:eastAsia="Arial" w:hAnsi="Arial" w:cs="Arial"/>
+        </w:rPr>
+        <w:t xml:space="preserve"> Linux / Windows, построение систем защиты информации, </w:t>
+      </w:r>
+      <w:proofErr w:type="spellStart"/>
+      <w:r>
+        <w:rPr>
+          <w:rFonts w:ascii="Arial" w:eastAsia="Arial" w:hAnsi="Arial" w:cs="Arial"/>
+        </w:rPr>
+        <w:t>DevOps</w:t>
+      </w:r>
+      <w:proofErr w:type="spellEnd"/>
+      <w:r>
+        <w:rPr>
+          <w:rFonts w:ascii="Arial" w:eastAsia="Arial" w:hAnsi="Arial" w:cs="Arial"/>
+        </w:rPr>
+        <w:t xml:space="preserve"> с уклоном на непрерывное обучение и развитие навыков.</w:t>
+      </w:r>
+    </w:p>
+    <w:p>
+      <w:pPr>
+        <w:tabs>
+          <w:tab w:val="left" w:pos="360"/>
+          <w:tab w:val="right" w:pos="10773"/>
+        </w:tabs>
+        <w:jc w:val="both"/>
+        <w:rPr>
+          <w:rFonts w:ascii="Arial" w:eastAsia="Arial" w:hAnsi="Arial" w:cs="Arial"/>
+          <w:b/>
+          <w:lang w:val="en-US"/>
+        </w:rPr>
+      </w:pPr>
     </w:p>
     <w:p>
       <w:pPr>
@@ -327,14 +394,16 @@
         <w:rPr>
           <w:rFonts w:ascii="Arial" w:eastAsia="Arial" w:hAnsi="Arial" w:cs="Arial"/>
           <w:b/>
-        </w:rPr>
-      </w:pPr>
-      <w:r>
-        <w:rPr>
-          <w:rFonts w:ascii="Arial" w:eastAsia="Arial" w:hAnsi="Arial" w:cs="Arial"/>
-          <w:b/>
-        </w:rPr>
-        <w:t>НАВЫКИ</w:t>
+          <w:lang w:val="en-US"/>
+        </w:rPr>
+      </w:pPr>
+      <w:r>
+        <w:rPr>
+          <w:rFonts w:ascii="Arial" w:eastAsia="Arial" w:hAnsi="Arial" w:cs="Arial"/>
+          <w:b/>
+          <w:lang w:val="en-US"/>
+        </w:rPr>
+        <w:t>Skills</w:t>
       </w:r>
     </w:p>
     <w:p>
@@ -353,8 +422,8 @@
         <w:rPr>
           <w:noProof/>
         </w:rPr>
-        <w:pict w14:anchorId="49ECA56F">
-          <v:rect id="_x0000_i1025" alt="" style="width:451.3pt;height:.05pt;mso-width-percent:0;mso-height-percent:0;mso-width-percent:0;mso-height-percent:0" o:hralign="center" o:hrstd="t" o:hr="t" fillcolor="#a0a0a0" stroked="f"/>
+        <w:pict w14:anchorId="611587B4">
+          <v:rect id="_x0000_i1027" alt="" style="width:451.3pt;height:.05pt;mso-width-percent:0;mso-height-percent:0;mso-width-percent:0;mso-height-percent:0" o:hralign="center" o:hrstd="t" o:hr="t" fillcolor="#a0a0a0" stroked="f"/>
         </w:pict>
       </w:r>
     </w:p>
@@ -364,207 +433,10 @@
           <w:tab w:val="left" w:pos="1134"/>
           <w:tab w:val="right" w:pos="10773"/>
         </w:tabs>
-        <w:jc w:val="center"/>
-        <w:rPr>
-          <w:rFonts w:ascii="Arial" w:eastAsia="Arial" w:hAnsi="Arial" w:cs="Arial"/>
-          <w:lang w:val="en-US"/>
-        </w:rPr>
-      </w:pPr>
-      <w:r>
-        <w:rPr>
-          <w:rFonts w:ascii="Arial" w:eastAsia="Arial" w:hAnsi="Arial" w:cs="Arial"/>
-          <w:lang w:val="en-US"/>
-        </w:rPr>
-        <w:t>Docker, Kubernetes, Ansible</w:t>
-      </w:r>
-      <w:r>
-        <w:rPr>
-          <w:rFonts w:ascii="Arial" w:eastAsia="Arial" w:hAnsi="Arial" w:cs="Arial"/>
-          <w:lang w:val="en-US"/>
-        </w:rPr>
-        <w:t xml:space="preserve">, </w:t>
-      </w:r>
-      <w:r>
-        <w:rPr>
-          <w:rFonts w:ascii="Arial" w:eastAsia="Arial" w:hAnsi="Arial" w:cs="Arial"/>
-          <w:lang w:val="en-US"/>
-        </w:rPr>
-        <w:t>Gitlab CI/CD, CloudFormation, Git, Bash, Python, SQL, Prometheus, Grafana, Zabbix, ELK, SIEM, NGFW, DLP, SAST/DAST, Cybersecurity, KSMG/KSC, VMWare, KVM.</w:t>
-      </w:r>
-    </w:p>
-    <w:p>
-      <w:pPr>
-        <w:tabs>
-          <w:tab w:val="left" w:pos="1134"/>
-          <w:tab w:val="right" w:pos="10773"/>
-        </w:tabs>
-        <w:jc w:val="center"/>
-        <w:rPr>
-          <w:rFonts w:ascii="Arial" w:eastAsia="Arial" w:hAnsi="Arial" w:cs="Arial"/>
-          <w:b/>
-          <w:lang w:val="en-US"/>
-        </w:rPr>
-      </w:pPr>
-    </w:p>
-    <w:p>
-      <w:pPr>
-        <w:tabs>
-          <w:tab w:val="left" w:pos="1134"/>
-          <w:tab w:val="right" w:pos="10773"/>
-        </w:tabs>
-        <w:jc w:val="center"/>
-        <w:rPr>
-          <w:rFonts w:ascii="Arial" w:eastAsia="Arial" w:hAnsi="Arial" w:cs="Arial"/>
-          <w:b/>
-        </w:rPr>
-      </w:pPr>
-      <w:r>
-        <w:rPr>
-          <w:rFonts w:ascii="Arial" w:eastAsia="Arial" w:hAnsi="Arial" w:cs="Arial"/>
-          <w:b/>
-        </w:rPr>
-        <w:t>ПРОФЕССИОНАЛЬНЫЙ ОПЫТ</w:t>
-      </w:r>
-    </w:p>
-    <w:p>
-      <w:pPr>
-        <w:tabs>
-          <w:tab w:val="left" w:pos="1134"/>
-          <w:tab w:val="right" w:pos="10773"/>
-        </w:tabs>
-        <w:jc w:val="center"/>
-        <w:rPr>
-          <w:rFonts w:ascii="Arial" w:eastAsia="Arial" w:hAnsi="Arial" w:cs="Arial"/>
-          <w:b/>
-        </w:rPr>
-      </w:pPr>
-      <w:r>
-        <w:rPr>
-          <w:noProof/>
-        </w:rPr>
-        <w:pict w14:anchorId="5BD73F3B">
-          <v:rect id="_x0000_i1026" alt="" style="width:451.3pt;height:.05pt;mso-width-percent:0;mso-height-percent:0;mso-width-percent:0;mso-height-percent:0" o:hralign="center" o:hrstd="t" o:hr="t" fillcolor="#a0a0a0" stroked="f"/>
-        </w:pict>
-      </w:r>
-    </w:p>
-    <w:p>
-      <w:pPr>
-        <w:tabs>
-          <w:tab w:val="left" w:pos="1134"/>
-          <w:tab w:val="right" w:pos="10773"/>
-        </w:tabs>
-        <w:rPr>
-          <w:rFonts w:ascii="Arial" w:eastAsia="Arial" w:hAnsi="Arial" w:cs="Arial"/>
-          <w:b/>
-        </w:rPr>
-      </w:pPr>
-      <w:r>
-        <w:rPr>
-          <w:rFonts w:ascii="Arial" w:eastAsia="Arial" w:hAnsi="Arial" w:cs="Arial"/>
-          <w:b/>
-          <w:lang w:val="en-US"/>
-        </w:rPr>
-        <w:t>TeachMeSkill</w:t>
-      </w:r>
-      <w:r>
-        <w:rPr>
-          <w:rFonts w:ascii="Arial" w:eastAsia="Arial" w:hAnsi="Arial" w:cs="Arial"/>
-          <w:b/>
-          <w:smallCaps/>
-        </w:rPr>
-        <w:tab/>
-      </w:r>
-      <w:r>
-        <w:rPr>
-          <w:rFonts w:ascii="Arial" w:eastAsia="Arial" w:hAnsi="Arial" w:cs="Arial"/>
-          <w:b/>
-        </w:rPr>
-        <w:t>Январь 202</w:t>
-      </w:r>
-      <w:r>
-        <w:rPr>
-          <w:rFonts w:ascii="Arial" w:eastAsia="Arial" w:hAnsi="Arial" w:cs="Arial"/>
-          <w:b/>
-        </w:rPr>
-        <w:t>4</w:t>
-      </w:r>
-      <w:r>
-        <w:rPr>
-          <w:rFonts w:ascii="Arial" w:eastAsia="Arial" w:hAnsi="Arial" w:cs="Arial"/>
-          <w:b/>
-        </w:rPr>
-        <w:t xml:space="preserve"> – </w:t>
-      </w:r>
-      <w:r>
-        <w:rPr>
-          <w:rFonts w:ascii="Arial" w:eastAsia="Arial" w:hAnsi="Arial" w:cs="Arial"/>
-          <w:b/>
-        </w:rPr>
-        <w:t>Январь 2025</w:t>
-      </w:r>
-    </w:p>
-    <w:p>
-      <w:pPr>
-        <w:tabs>
-          <w:tab w:val="left" w:pos="1134"/>
-          <w:tab w:val="right" w:pos="10773"/>
-        </w:tabs>
-        <w:rPr>
-          <w:rFonts w:ascii="Arial" w:eastAsia="Arial" w:hAnsi="Arial" w:cs="Arial"/>
-        </w:rPr>
-      </w:pPr>
-      <w:r>
-        <w:rPr>
-          <w:rFonts w:ascii="Arial" w:eastAsia="Arial" w:hAnsi="Arial" w:cs="Arial"/>
-          <w:i/>
-          <w:u w:val="single"/>
-          <w:lang w:val="en-US"/>
-        </w:rPr>
-        <w:t>Cyber</w:t>
-      </w:r>
-      <w:r>
-        <w:rPr>
-          <w:rFonts w:ascii="Arial" w:eastAsia="Arial" w:hAnsi="Arial" w:cs="Arial"/>
-          <w:i/>
-          <w:u w:val="single"/>
-        </w:rPr>
-        <w:t xml:space="preserve"> </w:t>
-      </w:r>
-      <w:r>
-        <w:rPr>
-          <w:rFonts w:ascii="Arial" w:eastAsia="Arial" w:hAnsi="Arial" w:cs="Arial"/>
-          <w:i/>
-          <w:u w:val="single"/>
-          <w:lang w:val="en-US"/>
-        </w:rPr>
-        <w:t>Security</w:t>
-      </w:r>
-      <w:r>
-        <w:rPr>
-          <w:rFonts w:ascii="Arial" w:eastAsia="Arial" w:hAnsi="Arial" w:cs="Arial"/>
-          <w:smallCaps/>
-        </w:rPr>
-        <w:tab/>
-      </w:r>
-      <w:r>
-        <w:rPr>
-          <w:rFonts w:ascii="Arial" w:eastAsia="Arial" w:hAnsi="Arial" w:cs="Arial"/>
-        </w:rPr>
-        <w:t>Минск</w:t>
-      </w:r>
-      <w:r>
-        <w:rPr>
-          <w:rFonts w:ascii="Arial" w:eastAsia="Arial" w:hAnsi="Arial" w:cs="Arial"/>
-          <w:smallCaps/>
-        </w:rPr>
-        <w:t xml:space="preserve">, </w:t>
-      </w:r>
-      <w:r>
-        <w:rPr>
-          <w:rFonts w:ascii="Arial" w:eastAsia="Arial" w:hAnsi="Arial" w:cs="Arial"/>
-        </w:rPr>
-        <w:t>Беларусь</w:t>
-      </w:r>
+        <w:rPr>
+          <w:rFonts w:ascii="Arial" w:eastAsia="Arial" w:hAnsi="Arial" w:cs="Arial"/>
+        </w:rPr>
+      </w:pPr>
     </w:p>
     <w:p>
       <w:pPr>
@@ -578,64 +450,21 @@
         <w:jc w:val="both"/>
         <w:rPr>
           <w:rFonts w:ascii="Arial" w:eastAsia="Arial" w:hAnsi="Arial" w:cs="Arial"/>
-        </w:rPr>
-      </w:pPr>
-      <w:r>
-        <w:rPr>
-          <w:rFonts w:ascii="Arial" w:eastAsia="Arial" w:hAnsi="Arial" w:cs="Arial"/>
-        </w:rPr>
-        <w:t xml:space="preserve">Опыт миграции сервисов и внедрение технологии контейнеризации, такие как </w:t>
-      </w:r>
-      <w:r>
-        <w:rPr>
-          <w:rFonts w:ascii="Arial" w:eastAsia="Arial" w:hAnsi="Arial" w:cs="Arial"/>
-          <w:b/>
-        </w:rPr>
-        <w:t>Docker</w:t>
-      </w:r>
-      <w:r>
-        <w:rPr>
-          <w:rFonts w:ascii="Arial" w:eastAsia="Arial" w:hAnsi="Arial" w:cs="Arial"/>
-        </w:rPr>
-        <w:t xml:space="preserve"> и </w:t>
-      </w:r>
-      <w:r>
-        <w:rPr>
-          <w:rFonts w:ascii="Arial" w:eastAsia="Arial" w:hAnsi="Arial" w:cs="Arial"/>
-          <w:b/>
-        </w:rPr>
-        <w:t>Kubernetes</w:t>
-      </w:r>
-      <w:r>
-        <w:rPr>
-          <w:rFonts w:ascii="Arial" w:eastAsia="Arial" w:hAnsi="Arial" w:cs="Arial"/>
-        </w:rPr>
-        <w:t xml:space="preserve">. Внедрение процессов </w:t>
-      </w:r>
-      <w:r>
-        <w:rPr>
-          <w:rFonts w:ascii="Arial" w:eastAsia="Arial" w:hAnsi="Arial" w:cs="Arial"/>
-          <w:b/>
-        </w:rPr>
-        <w:t>CI/CD</w:t>
-      </w:r>
-      <w:r>
-        <w:rPr>
-          <w:rFonts w:ascii="Arial" w:eastAsia="Arial" w:hAnsi="Arial" w:cs="Arial"/>
-        </w:rPr>
-        <w:t xml:space="preserve"> на основе </w:t>
-      </w:r>
-      <w:r>
-        <w:rPr>
-          <w:rFonts w:ascii="Arial" w:eastAsia="Arial" w:hAnsi="Arial" w:cs="Arial"/>
-          <w:b/>
-        </w:rPr>
-        <w:t>Gitlab</w:t>
-      </w:r>
-      <w:r>
-        <w:rPr>
-          <w:rFonts w:ascii="Arial" w:eastAsia="Arial" w:hAnsi="Arial" w:cs="Arial"/>
-          <w:lang w:val="en-US"/>
+          <w:bCs/>
+        </w:rPr>
+      </w:pPr>
+      <w:r>
+        <w:rPr>
+          <w:rFonts w:ascii="Arial" w:eastAsia="Arial" w:hAnsi="Arial" w:cs="Arial"/>
+          <w:bCs/>
+          <w:lang w:val="en-US"/>
+        </w:rPr>
+        <w:t>Network &amp; System Administration</w:t>
+      </w:r>
+      <w:r>
+        <w:rPr>
+          <w:rFonts w:ascii="Arial" w:eastAsia="Arial" w:hAnsi="Arial" w:cs="Arial"/>
+          <w:bCs/>
         </w:rPr>
         <w:t>.</w:t>
       </w:r>
@@ -652,37 +481,21 @@
         <w:jc w:val="both"/>
         <w:rPr>
           <w:rFonts w:ascii="Arial" w:eastAsia="Arial" w:hAnsi="Arial" w:cs="Arial"/>
-        </w:rPr>
-      </w:pPr>
-      <w:r>
-        <w:rPr>
-          <w:rFonts w:ascii="Arial" w:eastAsia="Arial" w:hAnsi="Arial" w:cs="Arial"/>
-        </w:rPr>
-        <w:t xml:space="preserve">Навыки администрирования и решения проблем </w:t>
-      </w:r>
-      <w:r>
-        <w:rPr>
-          <w:rFonts w:ascii="Arial" w:eastAsia="Arial" w:hAnsi="Arial" w:cs="Arial"/>
-          <w:b/>
-        </w:rPr>
-        <w:t>Linux</w:t>
-      </w:r>
-      <w:r>
-        <w:rPr>
-          <w:rFonts w:ascii="Arial" w:eastAsia="Arial" w:hAnsi="Arial" w:cs="Arial"/>
-        </w:rPr>
-        <w:t xml:space="preserve">, </w:t>
-      </w:r>
-      <w:r>
-        <w:rPr>
-          <w:rFonts w:ascii="Arial" w:eastAsia="Arial" w:hAnsi="Arial" w:cs="Arial"/>
-          <w:b/>
-        </w:rPr>
-        <w:t>Windows</w:t>
-      </w:r>
-      <w:r>
-        <w:rPr>
-          <w:rFonts w:ascii="Arial" w:eastAsia="Arial" w:hAnsi="Arial" w:cs="Arial"/>
+          <w:bCs/>
+        </w:rPr>
+      </w:pPr>
+      <w:r>
+        <w:rPr>
+          <w:rFonts w:ascii="Arial" w:eastAsia="Arial" w:hAnsi="Arial" w:cs="Arial"/>
+          <w:bCs/>
+          <w:lang w:val="en-US"/>
+        </w:rPr>
+        <w:t>Knowledge of Operating System</w:t>
+      </w:r>
+      <w:r>
+        <w:rPr>
+          <w:rFonts w:ascii="Arial" w:eastAsia="Arial" w:hAnsi="Arial" w:cs="Arial"/>
+          <w:bCs/>
         </w:rPr>
         <w:t>.</w:t>
       </w:r>
@@ -699,6 +512,384 @@
         <w:jc w:val="both"/>
         <w:rPr>
           <w:rFonts w:ascii="Arial" w:eastAsia="Arial" w:hAnsi="Arial" w:cs="Arial"/>
+          <w:bCs/>
+        </w:rPr>
+      </w:pPr>
+      <w:r>
+        <w:rPr>
+          <w:rFonts w:ascii="Arial" w:eastAsia="Arial" w:hAnsi="Arial" w:cs="Arial"/>
+          <w:bCs/>
+          <w:lang w:val="en-US"/>
+        </w:rPr>
+        <w:t>Network Security Control</w:t>
+      </w:r>
+      <w:r>
+        <w:rPr>
+          <w:rFonts w:ascii="Arial" w:eastAsia="Arial" w:hAnsi="Arial" w:cs="Arial"/>
+          <w:bCs/>
+        </w:rPr>
+        <w:t>.</w:t>
+      </w:r>
+    </w:p>
+    <w:p>
+      <w:pPr>
+        <w:widowControl w:val="0"/>
+        <w:numPr>
+          <w:ilvl w:val="0"/>
+          <w:numId w:val="1"/>
+        </w:numPr>
+        <w:spacing w:line="252" w:lineRule="auto"/>
+        <w:ind w:left="270" w:hanging="270"/>
+        <w:jc w:val="both"/>
+        <w:rPr>
+          <w:rFonts w:ascii="Arial" w:eastAsia="Arial" w:hAnsi="Arial" w:cs="Arial"/>
+          <w:bCs/>
+        </w:rPr>
+      </w:pPr>
+      <w:r>
+        <w:rPr>
+          <w:rFonts w:ascii="Arial" w:eastAsia="Arial" w:hAnsi="Arial" w:cs="Arial"/>
+          <w:bCs/>
+          <w:lang w:val="en-US"/>
+        </w:rPr>
+        <w:t>Coding Skills</w:t>
+      </w:r>
+      <w:r>
+        <w:rPr>
+          <w:rFonts w:ascii="Arial" w:eastAsia="Arial" w:hAnsi="Arial" w:cs="Arial"/>
+          <w:bCs/>
+        </w:rPr>
+        <w:t>.</w:t>
+      </w:r>
+    </w:p>
+    <w:p>
+      <w:pPr>
+        <w:widowControl w:val="0"/>
+        <w:numPr>
+          <w:ilvl w:val="0"/>
+          <w:numId w:val="1"/>
+        </w:numPr>
+        <w:spacing w:line="252" w:lineRule="auto"/>
+        <w:ind w:left="270" w:hanging="270"/>
+        <w:jc w:val="both"/>
+        <w:rPr>
+          <w:rFonts w:ascii="Arial" w:eastAsia="Arial" w:hAnsi="Arial" w:cs="Arial"/>
+          <w:bCs/>
+        </w:rPr>
+      </w:pPr>
+      <w:r>
+        <w:rPr>
+          <w:rFonts w:ascii="Arial" w:eastAsia="Arial" w:hAnsi="Arial" w:cs="Arial"/>
+          <w:bCs/>
+          <w:lang w:val="en-US"/>
+        </w:rPr>
+        <w:t>Cloud Security</w:t>
+      </w:r>
+      <w:r>
+        <w:rPr>
+          <w:rFonts w:ascii="Arial" w:eastAsia="Arial" w:hAnsi="Arial" w:cs="Arial"/>
+          <w:bCs/>
+        </w:rPr>
+        <w:t>.</w:t>
+      </w:r>
+    </w:p>
+    <w:p>
+      <w:pPr>
+        <w:tabs>
+          <w:tab w:val="left" w:pos="360"/>
+          <w:tab w:val="right" w:pos="10773"/>
+        </w:tabs>
+        <w:jc w:val="both"/>
+        <w:rPr>
+          <w:rFonts w:ascii="Arial" w:eastAsia="Arial" w:hAnsi="Arial" w:cs="Arial"/>
+          <w:b/>
+          <w:lang w:val="en-US"/>
+        </w:rPr>
+      </w:pPr>
+    </w:p>
+    <w:p>
+      <w:pPr>
+        <w:tabs>
+          <w:tab w:val="left" w:pos="1134"/>
+          <w:tab w:val="right" w:pos="10773"/>
+        </w:tabs>
+        <w:jc w:val="center"/>
+        <w:rPr>
+          <w:rFonts w:ascii="Arial" w:eastAsia="Arial" w:hAnsi="Arial" w:cs="Arial"/>
+          <w:b/>
+          <w:lang w:val="en-US"/>
+        </w:rPr>
+      </w:pPr>
+      <w:proofErr w:type="spellStart"/>
+      <w:r>
+        <w:rPr>
+          <w:rFonts w:ascii="Arial" w:eastAsia="Arial" w:hAnsi="Arial" w:cs="Arial"/>
+          <w:b/>
+          <w:lang w:val="en-US"/>
+        </w:rPr>
+        <w:t>Hards</w:t>
+      </w:r>
+      <w:proofErr w:type="spellEnd"/>
+    </w:p>
+    <w:p>
+      <w:pPr>
+        <w:tabs>
+          <w:tab w:val="left" w:pos="1134"/>
+          <w:tab w:val="right" w:pos="10773"/>
+        </w:tabs>
+        <w:jc w:val="center"/>
+        <w:rPr>
+          <w:rFonts w:ascii="Arial" w:eastAsia="Arial" w:hAnsi="Arial" w:cs="Arial"/>
+          <w:b/>
+        </w:rPr>
+      </w:pPr>
+      <w:r>
+        <w:rPr>
+          <w:noProof/>
+        </w:rPr>
+        <w:pict w14:anchorId="49ECA56F">
+          <v:rect id="_x0000_i1025" alt="" style="width:451.3pt;height:.05pt;mso-width-percent:0;mso-height-percent:0;mso-width-percent:0;mso-height-percent:0" o:hralign="center" o:hrstd="t" o:hr="t" fillcolor="#a0a0a0" stroked="f"/>
+        </w:pict>
+      </w:r>
+    </w:p>
+    <w:p>
+      <w:pPr>
+        <w:tabs>
+          <w:tab w:val="left" w:pos="1134"/>
+          <w:tab w:val="right" w:pos="10773"/>
+        </w:tabs>
+        <w:jc w:val="center"/>
+        <w:rPr>
+          <w:rFonts w:ascii="Arial" w:eastAsia="Arial" w:hAnsi="Arial" w:cs="Arial"/>
+          <w:lang w:val="en-US"/>
+        </w:rPr>
+      </w:pPr>
+      <w:r>
+        <w:rPr>
+          <w:rFonts w:ascii="Arial" w:eastAsia="Arial" w:hAnsi="Arial" w:cs="Arial"/>
+          <w:lang w:val="en-US"/>
+        </w:rPr>
+        <w:t>Docker, Kubernetes, Ansible</w:t>
+      </w:r>
+      <w:r>
+        <w:rPr>
+          <w:rFonts w:ascii="Arial" w:eastAsia="Arial" w:hAnsi="Arial" w:cs="Arial"/>
+          <w:lang w:val="en-US"/>
+        </w:rPr>
+        <w:t xml:space="preserve">, </w:t>
+      </w:r>
+      <w:r>
+        <w:rPr>
+          <w:rFonts w:ascii="Arial" w:eastAsia="Arial" w:hAnsi="Arial" w:cs="Arial"/>
+          <w:lang w:val="en-US"/>
+        </w:rPr>
+        <w:t>Gitlab CI/CD, CloudFormation, Git, Bash, Python, SQL, Prometheus, Grafana, Zabbix, ELK, SIEM, NGFW, DLP, SAST/DAST, Cybersecurity, KSMG/KSC, VMWare, KVM.</w:t>
+      </w:r>
+    </w:p>
+    <w:p>
+      <w:pPr>
+        <w:tabs>
+          <w:tab w:val="left" w:pos="1134"/>
+          <w:tab w:val="right" w:pos="10773"/>
+        </w:tabs>
+        <w:jc w:val="center"/>
+        <w:rPr>
+          <w:rFonts w:ascii="Arial" w:eastAsia="Arial" w:hAnsi="Arial" w:cs="Arial"/>
+          <w:b/>
+          <w:lang w:val="en-US"/>
+        </w:rPr>
+      </w:pPr>
+    </w:p>
+    <w:p>
+      <w:pPr>
+        <w:tabs>
+          <w:tab w:val="left" w:pos="1134"/>
+          <w:tab w:val="right" w:pos="10773"/>
+        </w:tabs>
+        <w:jc w:val="center"/>
+        <w:rPr>
+          <w:rFonts w:ascii="Arial" w:eastAsia="Arial" w:hAnsi="Arial" w:cs="Arial"/>
+          <w:b/>
+        </w:rPr>
+      </w:pPr>
+      <w:r>
+        <w:rPr>
+          <w:rFonts w:ascii="Arial" w:eastAsia="Arial" w:hAnsi="Arial" w:cs="Arial"/>
+          <w:b/>
+        </w:rPr>
+        <w:t>ПРОФЕССИОНАЛЬНЫЙ ОПЫТ</w:t>
+      </w:r>
+    </w:p>
+    <w:p>
+      <w:pPr>
+        <w:tabs>
+          <w:tab w:val="left" w:pos="1134"/>
+          <w:tab w:val="right" w:pos="10773"/>
+        </w:tabs>
+        <w:jc w:val="center"/>
+        <w:rPr>
+          <w:rFonts w:ascii="Arial" w:eastAsia="Arial" w:hAnsi="Arial" w:cs="Arial"/>
+          <w:b/>
+        </w:rPr>
+      </w:pPr>
+      <w:r>
+        <w:rPr>
+          <w:noProof/>
+        </w:rPr>
+        <w:pict w14:anchorId="5BD73F3B">
+          <v:rect id="_x0000_i1026" alt="" style="width:451.3pt;height:.05pt;mso-width-percent:0;mso-height-percent:0;mso-width-percent:0;mso-height-percent:0" o:hralign="center" o:hrstd="t" o:hr="t" fillcolor="#a0a0a0" stroked="f"/>
+        </w:pict>
+      </w:r>
+    </w:p>
+    <w:p>
+      <w:pPr>
+        <w:tabs>
+          <w:tab w:val="left" w:pos="1134"/>
+          <w:tab w:val="right" w:pos="10773"/>
+        </w:tabs>
+        <w:rPr>
+          <w:rFonts w:ascii="Arial" w:eastAsia="Arial" w:hAnsi="Arial" w:cs="Arial"/>
+        </w:rPr>
+      </w:pPr>
+    </w:p>
+    <w:p>
+      <w:pPr>
+        <w:widowControl w:val="0"/>
+        <w:numPr>
+          <w:ilvl w:val="0"/>
+          <w:numId w:val="1"/>
+        </w:numPr>
+        <w:spacing w:line="252" w:lineRule="auto"/>
+        <w:ind w:left="270" w:hanging="270"/>
+        <w:jc w:val="both"/>
+        <w:rPr>
+          <w:rFonts w:ascii="Arial" w:eastAsia="Arial" w:hAnsi="Arial" w:cs="Arial"/>
+        </w:rPr>
+      </w:pPr>
+      <w:r>
+        <w:rPr>
+          <w:rFonts w:ascii="Arial" w:eastAsia="Arial" w:hAnsi="Arial" w:cs="Arial"/>
+        </w:rPr>
+        <w:t xml:space="preserve">Опыт миграции сервисов и внедрение технологии контейнеризации, такие как </w:t>
+      </w:r>
+      <w:proofErr w:type="spellStart"/>
+      <w:r>
+        <w:rPr>
+          <w:rFonts w:ascii="Arial" w:eastAsia="Arial" w:hAnsi="Arial" w:cs="Arial"/>
+          <w:b/>
+        </w:rPr>
+        <w:t>Docker</w:t>
+      </w:r>
+      <w:proofErr w:type="spellEnd"/>
+      <w:r>
+        <w:rPr>
+          <w:rFonts w:ascii="Arial" w:eastAsia="Arial" w:hAnsi="Arial" w:cs="Arial"/>
+        </w:rPr>
+        <w:t xml:space="preserve"> и </w:t>
+      </w:r>
+      <w:proofErr w:type="spellStart"/>
+      <w:r>
+        <w:rPr>
+          <w:rFonts w:ascii="Arial" w:eastAsia="Arial" w:hAnsi="Arial" w:cs="Arial"/>
+          <w:b/>
+        </w:rPr>
+        <w:t>Kubernetes</w:t>
+      </w:r>
+      <w:proofErr w:type="spellEnd"/>
+      <w:r>
+        <w:rPr>
+          <w:rFonts w:ascii="Arial" w:eastAsia="Arial" w:hAnsi="Arial" w:cs="Arial"/>
+        </w:rPr>
+        <w:t xml:space="preserve">. Внедрение процессов </w:t>
+      </w:r>
+      <w:r>
+        <w:rPr>
+          <w:rFonts w:ascii="Arial" w:eastAsia="Arial" w:hAnsi="Arial" w:cs="Arial"/>
+          <w:b/>
+        </w:rPr>
+        <w:t>CI/CD</w:t>
+      </w:r>
+      <w:r>
+        <w:rPr>
+          <w:rFonts w:ascii="Arial" w:eastAsia="Arial" w:hAnsi="Arial" w:cs="Arial"/>
+        </w:rPr>
+        <w:t xml:space="preserve"> на основе </w:t>
+      </w:r>
+      <w:proofErr w:type="spellStart"/>
+      <w:r>
+        <w:rPr>
+          <w:rFonts w:ascii="Arial" w:eastAsia="Arial" w:hAnsi="Arial" w:cs="Arial"/>
+          <w:b/>
+        </w:rPr>
+        <w:t>Gitlab</w:t>
+      </w:r>
+      <w:proofErr w:type="spellEnd"/>
+      <w:r>
+        <w:rPr>
+          <w:rFonts w:ascii="Arial" w:eastAsia="Arial" w:hAnsi="Arial" w:cs="Arial"/>
+        </w:rPr>
+        <w:t>.</w:t>
+      </w:r>
+    </w:p>
+    <w:p>
+      <w:pPr>
+        <w:widowControl w:val="0"/>
+        <w:numPr>
+          <w:ilvl w:val="0"/>
+          <w:numId w:val="1"/>
+        </w:numPr>
+        <w:spacing w:line="252" w:lineRule="auto"/>
+        <w:ind w:left="270" w:hanging="270"/>
+        <w:jc w:val="both"/>
+        <w:rPr>
+          <w:rFonts w:ascii="Arial" w:eastAsia="Arial" w:hAnsi="Arial" w:cs="Arial"/>
+        </w:rPr>
+      </w:pPr>
+      <w:r>
+        <w:rPr>
+          <w:rFonts w:ascii="Arial" w:eastAsia="Arial" w:hAnsi="Arial" w:cs="Arial"/>
+        </w:rPr>
+        <w:t xml:space="preserve">Навыки администрирования и решения проблем </w:t>
+      </w:r>
+      <w:r>
+        <w:rPr>
+          <w:rFonts w:ascii="Arial" w:eastAsia="Arial" w:hAnsi="Arial" w:cs="Arial"/>
+          <w:b/>
+        </w:rPr>
+        <w:t>Linux</w:t>
+      </w:r>
+      <w:r>
+        <w:rPr>
+          <w:rFonts w:ascii="Arial" w:eastAsia="Arial" w:hAnsi="Arial" w:cs="Arial"/>
+        </w:rPr>
+        <w:t xml:space="preserve">, </w:t>
+      </w:r>
+      <w:r>
+        <w:rPr>
+          <w:rFonts w:ascii="Arial" w:eastAsia="Arial" w:hAnsi="Arial" w:cs="Arial"/>
+          <w:b/>
+        </w:rPr>
+        <w:t>Windows</w:t>
+      </w:r>
+      <w:r>
+        <w:rPr>
+          <w:rFonts w:ascii="Arial" w:eastAsia="Arial" w:hAnsi="Arial" w:cs="Arial"/>
+        </w:rPr>
+        <w:t>.</w:t>
+      </w:r>
+    </w:p>
+    <w:p>
+      <w:pPr>
+        <w:widowControl w:val="0"/>
+        <w:numPr>
+          <w:ilvl w:val="0"/>
+          <w:numId w:val="1"/>
+        </w:numPr>
+        <w:spacing w:line="252" w:lineRule="auto"/>
+        <w:ind w:left="270" w:hanging="270"/>
+        <w:jc w:val="both"/>
+        <w:rPr>
+          <w:rFonts w:ascii="Arial" w:eastAsia="Arial" w:hAnsi="Arial" w:cs="Arial"/>
         </w:rPr>
       </w:pPr>
       <w:r>
@@ -726,6 +917,7 @@
         </w:rPr>
         <w:t xml:space="preserve">, </w:t>
       </w:r>
+      <w:proofErr w:type="spellStart"/>
       <w:r>
         <w:rPr>
           <w:rFonts w:ascii="Arial" w:eastAsia="Arial" w:hAnsi="Arial" w:cs="Arial"/>
@@ -733,12 +925,14 @@
         </w:rPr>
         <w:t>Zabbix</w:t>
       </w:r>
+      <w:proofErr w:type="spellEnd"/>
       <w:r>
         <w:rPr>
           <w:rFonts w:ascii="Arial" w:eastAsia="Arial" w:hAnsi="Arial" w:cs="Arial"/>
         </w:rPr>
         <w:t xml:space="preserve">, </w:t>
       </w:r>
+      <w:proofErr w:type="spellStart"/>
       <w:r>
         <w:rPr>
           <w:rFonts w:ascii="Arial" w:eastAsia="Arial" w:hAnsi="Arial" w:cs="Arial"/>
@@ -746,12 +940,14 @@
         </w:rPr>
         <w:t>Prometheus</w:t>
       </w:r>
+      <w:proofErr w:type="spellEnd"/>
       <w:r>
         <w:rPr>
           <w:rFonts w:ascii="Arial" w:eastAsia="Arial" w:hAnsi="Arial" w:cs="Arial"/>
         </w:rPr>
         <w:t xml:space="preserve"> и </w:t>
       </w:r>
+      <w:proofErr w:type="spellStart"/>
       <w:r>
         <w:rPr>
           <w:rFonts w:ascii="Arial" w:eastAsia="Arial" w:hAnsi="Arial" w:cs="Arial"/>
@@ -759,6 +955,7 @@
         </w:rPr>
         <w:t>Grafana</w:t>
       </w:r>
+      <w:proofErr w:type="spellEnd"/>
       <w:r>
         <w:rPr>
           <w:rFonts w:ascii="Arial" w:eastAsia="Arial" w:hAnsi="Arial" w:cs="Arial"/>
@@ -811,12 +1008,21 @@
         </w:rPr>
         <w:t xml:space="preserve">Опыт работы с системами централизованного сбора и агрегации событий, SIEM-платформами, такими как </w:t>
       </w:r>
-      <w:r>
-        <w:rPr>
-          <w:rFonts w:ascii="Arial" w:eastAsia="Arial" w:hAnsi="Arial" w:cs="Arial"/>
-          <w:b/>
-        </w:rPr>
-        <w:t>Maxpatrol SIEM</w:t>
+      <w:proofErr w:type="spellStart"/>
+      <w:r>
+        <w:rPr>
+          <w:rFonts w:ascii="Arial" w:eastAsia="Arial" w:hAnsi="Arial" w:cs="Arial"/>
+          <w:b/>
+        </w:rPr>
+        <w:t>Maxpatrol</w:t>
+      </w:r>
+      <w:proofErr w:type="spellEnd"/>
+      <w:r>
+        <w:rPr>
+          <w:rFonts w:ascii="Arial" w:eastAsia="Arial" w:hAnsi="Arial" w:cs="Arial"/>
+          <w:b/>
+        </w:rPr>
+        <w:t xml:space="preserve"> SIEM</w:t>
       </w:r>
       <w:r>
         <w:rPr>
@@ -829,14 +1035,24 @@
           <w:rFonts w:ascii="Arial" w:eastAsia="Arial" w:hAnsi="Arial" w:cs="Arial"/>
           <w:b/>
         </w:rPr>
-        <w:t>ELK Stack</w:t>
-      </w:r>
+        <w:t xml:space="preserve">ELK </w:t>
+      </w:r>
+      <w:proofErr w:type="spellStart"/>
+      <w:r>
+        <w:rPr>
+          <w:rFonts w:ascii="Arial" w:eastAsia="Arial" w:hAnsi="Arial" w:cs="Arial"/>
+          <w:b/>
+        </w:rPr>
+        <w:t>Stack</w:t>
+      </w:r>
+      <w:proofErr w:type="spellEnd"/>
       <w:r>
         <w:rPr>
           <w:rFonts w:ascii="Arial" w:eastAsia="Arial" w:hAnsi="Arial" w:cs="Arial"/>
         </w:rPr>
         <w:t xml:space="preserve">, </w:t>
       </w:r>
+      <w:proofErr w:type="spellStart"/>
       <w:r>
         <w:rPr>
           <w:rFonts w:ascii="Arial" w:eastAsia="Arial" w:hAnsi="Arial" w:cs="Arial"/>
@@ -844,12 +1060,14 @@
         </w:rPr>
         <w:t>Fluentd</w:t>
       </w:r>
+      <w:proofErr w:type="spellEnd"/>
       <w:r>
         <w:rPr>
           <w:rFonts w:ascii="Arial" w:eastAsia="Arial" w:hAnsi="Arial" w:cs="Arial"/>
         </w:rPr>
         <w:t xml:space="preserve">, </w:t>
       </w:r>
+      <w:proofErr w:type="spellStart"/>
       <w:r>
         <w:rPr>
           <w:rFonts w:ascii="Arial" w:eastAsia="Arial" w:hAnsi="Arial" w:cs="Arial"/>
@@ -857,6 +1075,7 @@
         </w:rPr>
         <w:t>Wazuh</w:t>
       </w:r>
+      <w:proofErr w:type="spellEnd"/>
       <w:r>
         <w:rPr>
           <w:rFonts w:ascii="Arial" w:eastAsia="Arial" w:hAnsi="Arial" w:cs="Arial"/>
@@ -1172,7 +1391,6 @@
         <w:rPr>
           <w:rFonts w:ascii="Arial" w:eastAsia="Arial" w:hAnsi="Arial" w:cs="Arial"/>
           <w:b/>
-          <w:lang w:val="en-US"/>
         </w:rPr>
         <w:t>/</w:t>
       </w:r>
@@ -1201,46 +1419,222 @@
         <w:spacing w:line="252" w:lineRule="auto"/>
         <w:ind w:left="284" w:hanging="284"/>
       </w:pPr>
-      <w:hyperlink r:id="rId10">
-        <w:r>
-          <w:rPr>
-            <w:rFonts w:ascii="Arial" w:eastAsia="Arial" w:hAnsi="Arial" w:cs="Arial"/>
-            <w:b/>
-          </w:rPr>
-          <w:t>Info</w:t>
-        </w:r>
-        <w:r>
-          <w:rPr>
-            <w:rFonts w:ascii="Arial" w:eastAsia="Arial" w:hAnsi="Arial" w:cs="Arial"/>
-            <w:b/>
-            <w:lang w:val="en-US"/>
-          </w:rPr>
-          <w:t>CyberSec</w:t>
-        </w:r>
-      </w:hyperlink>
-      <w:r>
-        <w:rPr>
-          <w:rFonts w:ascii="Times New Roman" w:eastAsia="Times New Roman" w:hAnsi="Times New Roman" w:cs="Times New Roman"/>
-          <w:b/>
-          <w:color w:val="6E7881"/>
-          <w:sz w:val="27"/>
-          <w:szCs w:val="27"/>
-          <w:highlight w:val="white"/>
+      <w:proofErr w:type="spellStart"/>
+      <w:r>
+        <w:rPr>
+          <w:rFonts w:ascii="Arial" w:eastAsia="Arial" w:hAnsi="Arial" w:cs="Arial"/>
+          <w:b/>
+          <w:lang w:val="en-US"/>
+        </w:rPr>
+        <w:t>TeachMeSkill</w:t>
+      </w:r>
+      <w:proofErr w:type="spellEnd"/>
+      <w:r>
+        <w:rPr>
+          <w:rFonts w:ascii="Arial" w:eastAsia="Arial" w:hAnsi="Arial" w:cs="Arial"/>
+          <w:b/>
+          <w:smallCaps/>
+        </w:rPr>
+        <w:tab/>
+      </w:r>
+      <w:r>
+        <w:rPr>
+          <w:rFonts w:ascii="Arial" w:eastAsia="Arial" w:hAnsi="Arial" w:cs="Arial"/>
+          <w:b/>
+          <w:smallCaps/>
+          <w:lang w:val="en-US"/>
+        </w:rPr>
+        <w:tab/>
+      </w:r>
+      <w:r>
+        <w:rPr>
+          <w:rFonts w:ascii="Arial" w:eastAsia="Arial" w:hAnsi="Arial" w:cs="Arial"/>
+          <w:b/>
+          <w:smallCaps/>
+          <w:lang w:val="en-US"/>
+        </w:rPr>
+        <w:tab/>
+      </w:r>
+      <w:r>
+        <w:rPr>
+          <w:rFonts w:ascii="Arial" w:eastAsia="Arial" w:hAnsi="Arial" w:cs="Arial"/>
+          <w:b/>
+          <w:smallCaps/>
+          <w:lang w:val="en-US"/>
+        </w:rPr>
+        <w:tab/>
+      </w:r>
+      <w:r>
+        <w:rPr>
+          <w:rFonts w:ascii="Arial" w:eastAsia="Arial" w:hAnsi="Arial" w:cs="Arial"/>
+          <w:b/>
+          <w:smallCaps/>
+          <w:lang w:val="en-US"/>
+        </w:rPr>
+        <w:tab/>
+      </w:r>
+      <w:r>
+        <w:rPr>
+          <w:rFonts w:ascii="Arial" w:eastAsia="Arial" w:hAnsi="Arial" w:cs="Arial"/>
+          <w:b/>
+          <w:smallCaps/>
+          <w:lang w:val="en-US"/>
+        </w:rPr>
+        <w:tab/>
+      </w:r>
+      <w:r>
+        <w:rPr>
+          <w:rFonts w:ascii="Arial" w:eastAsia="Arial" w:hAnsi="Arial" w:cs="Arial"/>
+          <w:b/>
+          <w:smallCaps/>
+          <w:lang w:val="en-US"/>
+        </w:rPr>
+        <w:tab/>
+      </w:r>
+      <w:r>
+        <w:rPr>
+          <w:rFonts w:ascii="Arial" w:eastAsia="Arial" w:hAnsi="Arial" w:cs="Arial"/>
+          <w:b/>
+          <w:smallCaps/>
+          <w:lang w:val="en-US"/>
+        </w:rPr>
+        <w:tab/>
+        <w:t xml:space="preserve">      </w:t>
+      </w:r>
+      <w:r>
+        <w:rPr>
+          <w:rFonts w:ascii="Arial" w:eastAsia="Arial" w:hAnsi="Arial" w:cs="Arial"/>
+          <w:b/>
+        </w:rPr>
+        <w:t>Январь 2024 – Январь 2025</w:t>
+      </w:r>
+    </w:p>
+    <w:p>
+      <w:pPr>
+        <w:widowControl w:val="0"/>
+        <w:pBdr>
+          <w:top w:val="nil"/>
+          <w:left w:val="nil"/>
+          <w:bottom w:val="nil"/>
+          <w:right w:val="nil"/>
+          <w:between w:val="nil"/>
+        </w:pBdr>
+        <w:spacing w:line="252" w:lineRule="auto"/>
+        <w:ind w:left="284"/>
+      </w:pPr>
+      <w:r>
+        <w:rPr>
+          <w:rFonts w:ascii="Arial" w:eastAsia="Arial" w:hAnsi="Arial" w:cs="Arial"/>
+          <w:i/>
+          <w:u w:val="single"/>
+          <w:lang w:val="en-US"/>
+        </w:rPr>
+        <w:lastRenderedPageBreak/>
+        <w:t>Cyber</w:t>
+      </w:r>
+      <w:r>
+        <w:rPr>
+          <w:rFonts w:ascii="Arial" w:eastAsia="Arial" w:hAnsi="Arial" w:cs="Arial"/>
+          <w:i/>
+          <w:u w:val="single"/>
         </w:rPr>
         <w:t xml:space="preserve"> </w:t>
       </w:r>
       <w:r>
         <w:rPr>
           <w:rFonts w:ascii="Arial" w:eastAsia="Arial" w:hAnsi="Arial" w:cs="Arial"/>
-        </w:rPr>
-        <w:t>• November 202</w:t>
-      </w:r>
-      <w:r>
-        <w:rPr>
-          <w:rFonts w:ascii="Arial" w:eastAsia="Arial" w:hAnsi="Arial" w:cs="Arial"/>
-          <w:lang w:val="en-US"/>
-        </w:rPr>
-        <w:t>4</w:t>
+          <w:i/>
+          <w:u w:val="single"/>
+          <w:lang w:val="en-US"/>
+        </w:rPr>
+        <w:t>Security</w:t>
+      </w:r>
+      <w:r>
+        <w:rPr>
+          <w:rFonts w:ascii="Arial" w:eastAsia="Arial" w:hAnsi="Arial" w:cs="Arial"/>
+          <w:smallCaps/>
+          <w:lang w:val="en-US"/>
+        </w:rPr>
+        <w:tab/>
+      </w:r>
+      <w:r>
+        <w:rPr>
+          <w:rFonts w:ascii="Arial" w:eastAsia="Arial" w:hAnsi="Arial" w:cs="Arial"/>
+          <w:smallCaps/>
+          <w:lang w:val="en-US"/>
+        </w:rPr>
+        <w:tab/>
+      </w:r>
+      <w:r>
+        <w:rPr>
+          <w:rFonts w:ascii="Arial" w:eastAsia="Arial" w:hAnsi="Arial" w:cs="Arial"/>
+          <w:smallCaps/>
+          <w:lang w:val="en-US"/>
+        </w:rPr>
+        <w:tab/>
+      </w:r>
+      <w:r>
+        <w:rPr>
+          <w:rFonts w:ascii="Arial" w:eastAsia="Arial" w:hAnsi="Arial" w:cs="Arial"/>
+          <w:smallCaps/>
+          <w:lang w:val="en-US"/>
+        </w:rPr>
+        <w:tab/>
+      </w:r>
+      <w:r>
+        <w:rPr>
+          <w:rFonts w:ascii="Arial" w:eastAsia="Arial" w:hAnsi="Arial" w:cs="Arial"/>
+          <w:smallCaps/>
+          <w:lang w:val="en-US"/>
+        </w:rPr>
+        <w:tab/>
+      </w:r>
+      <w:r>
+        <w:rPr>
+          <w:rFonts w:ascii="Arial" w:eastAsia="Arial" w:hAnsi="Arial" w:cs="Arial"/>
+          <w:smallCaps/>
+          <w:lang w:val="en-US"/>
+        </w:rPr>
+        <w:tab/>
+      </w:r>
+      <w:r>
+        <w:rPr>
+          <w:rFonts w:ascii="Arial" w:eastAsia="Arial" w:hAnsi="Arial" w:cs="Arial"/>
+          <w:smallCaps/>
+          <w:lang w:val="en-US"/>
+        </w:rPr>
+        <w:tab/>
+      </w:r>
+      <w:r>
+        <w:rPr>
+          <w:rFonts w:ascii="Arial" w:eastAsia="Arial" w:hAnsi="Arial" w:cs="Arial"/>
+          <w:smallCaps/>
+          <w:lang w:val="en-US"/>
+        </w:rPr>
+        <w:tab/>
+      </w:r>
+      <w:r>
+        <w:rPr>
+          <w:rFonts w:ascii="Arial" w:eastAsia="Arial" w:hAnsi="Arial" w:cs="Arial"/>
+          <w:smallCaps/>
+          <w:lang w:val="en-US"/>
+        </w:rPr>
+        <w:tab/>
+        <w:t xml:space="preserve">                  </w:t>
+      </w:r>
+      <w:r>
+        <w:rPr>
+          <w:rFonts w:ascii="Arial" w:eastAsia="Arial" w:hAnsi="Arial" w:cs="Arial"/>
+          <w:lang w:val="en-US"/>
+        </w:rPr>
+        <w:tab/>
+        <w:t xml:space="preserve">     </w:t>
+      </w:r>
+      <w:r>
+        <w:rPr>
+          <w:rFonts w:ascii="Arial" w:eastAsia="Arial" w:hAnsi="Arial" w:cs="Arial"/>
+        </w:rPr>
+        <w:t>Беларусь</w:t>
       </w:r>
     </w:p>
     <w:sectPr>
@@ -1255,7 +1649,7 @@
 </file>
 
 <file path=word/endnotes.xml><?xml version="1.0" encoding="utf-8"?>
-<w:endnotes xmlns:wpc="http://schemas.microsoft.com/office/word/2010/wordprocessingCanvas" xmlns:cx="http://schemas.microsoft.com/office/drawing/2014/chartex" xmlns:cx1="http://schemas.microsoft.com/office/drawing/2015/9/8/chartex" xmlns:cx2="http://schemas.microsoft.com/office/drawing/2015/10/21/chartex" xmlns:cx3="http://schemas.microsoft.com/office/drawing/2016/5/9/chartex" xmlns:cx4="http://schemas.microsoft.com/office/drawing/2016/5/10/chartex" xmlns:cx5="http://schemas.microsoft.com/office/drawing/2016/5/11/chartex" xmlns:cx6="http://schemas.microsoft.com/office/drawing/2016/5/12/chartex" xmlns:cx7="http://schemas.microsoft.com/office/drawing/2016/5/13/chartex" xmlns:cx8="http://schemas.microsoft.com/office/drawing/2016/5/14/chartex" xmlns:mc="http://schemas.openxmlformats.org/markup-compatibility/2006" xmlns:aink="http://schemas.microsoft.com/office/drawing/2016/ink" xmlns:am3d="http://schemas.microsoft.com/office/drawing/2017/model3d" xmlns:o="urn:schemas-microsoft-com:office:office" xmlns:r="http://schemas.openxmlformats.org/officeDocument/2006/relationships" xmlns:m="http://schemas.openxmlformats.org/officeDocument/2006/math" xmlns:v="urn:schemas-microsoft-com:vml" xmlns:wp14="http://schemas.microsoft.com/office/word/2010/wordprocessingDrawing" xmlns:wp="http://schemas.openxmlformats.org/drawingml/2006/wordprocessingDrawing" xmlns:w10="urn:schemas-microsoft-com:office:word" xmlns:w="http://schemas.openxmlformats.org/wordprocessingml/2006/main" xmlns:w14="http://schemas.microsoft.com/office/word/2010/wordml" xmlns:w15="http://schemas.microsoft.com/office/word/2012/wordml" xmlns:w16cex="http://schemas.microsoft.com/office/word/2018/wordml/cex" xmlns:w16cid="http://schemas.microsoft.com/office/word/2016/wordml/cid" xmlns:w16="http://schemas.microsoft.com/office/word/2018/wordml" xmlns:w16sdtdh="http://schemas.microsoft.com/office/word/2020/wordml/sdtdatahash" xmlns:w16se="http://schemas.microsoft.com/office/word/2015/wordml/symex" xmlns:wpg="http://schemas.microsoft.com/office/word/2010/wordprocessingGroup" xmlns:wpi="http://schemas.microsoft.com/office/word/2010/wordprocessingInk" xmlns:wne="http://schemas.microsoft.com/office/word/2006/wordml" xmlns:wps="http://schemas.microsoft.com/office/word/2010/wordprocessingShape" mc:Ignorable="w14 w15 w16se w16cid w16 w16cex w16sdtdh wp14">
+<w:endnotes xmlns:wpc="http://schemas.microsoft.com/office/word/2010/wordprocessingCanvas" xmlns:cx="http://schemas.microsoft.com/office/drawing/2014/chartex" xmlns:cx1="http://schemas.microsoft.com/office/drawing/2015/9/8/chartex" xmlns:cx2="http://schemas.microsoft.com/office/drawing/2015/10/21/chartex" xmlns:cx3="http://schemas.microsoft.com/office/drawing/2016/5/9/chartex" xmlns:cx4="http://schemas.microsoft.com/office/drawing/2016/5/10/chartex" xmlns:cx5="http://schemas.microsoft.com/office/drawing/2016/5/11/chartex" xmlns:cx6="http://schemas.microsoft.com/office/drawing/2016/5/12/chartex" xmlns:cx7="http://schemas.microsoft.com/office/drawing/2016/5/13/chartex" xmlns:cx8="http://schemas.microsoft.com/office/drawing/2016/5/14/chartex" xmlns:mc="http://schemas.openxmlformats.org/markup-compatibility/2006" xmlns:aink="http://schemas.microsoft.com/office/drawing/2016/ink" xmlns:am3d="http://schemas.microsoft.com/office/drawing/2017/model3d" xmlns:o="urn:schemas-microsoft-com:office:office" xmlns:oel="http://schemas.microsoft.com/office/2019/extlst" xmlns:r="http://schemas.openxmlformats.org/officeDocument/2006/relationships" xmlns:m="http://schemas.openxmlformats.org/officeDocument/2006/math" xmlns:v="urn:schemas-microsoft-com:vml" xmlns:wp14="http://schemas.microsoft.com/office/word/2010/wordprocessingDrawing" xmlns:wp="http://schemas.openxmlformats.org/drawingml/2006/wordprocessingDrawing" xmlns:w10="urn:schemas-microsoft-com:office:word" xmlns:w="http://schemas.openxmlformats.org/wordprocessingml/2006/main" xmlns:w14="http://schemas.microsoft.com/office/word/2010/wordml" xmlns:w15="http://schemas.microsoft.com/office/word/2012/wordml" xmlns:w16cex="http://schemas.microsoft.com/office/word/2018/wordml/cex" xmlns:w16cid="http://schemas.microsoft.com/office/word/2016/wordml/cid" xmlns:w16="http://schemas.microsoft.com/office/word/2018/wordml" xmlns:w16du="http://schemas.microsoft.com/office/word/2023/wordml/word16du" xmlns:w16sdtdh="http://schemas.microsoft.com/office/word/2020/wordml/sdtdatahash" xmlns:w16se="http://schemas.microsoft.com/office/word/2015/wordml/symex" xmlns:wpg="http://schemas.microsoft.com/office/word/2010/wordprocessingGroup" xmlns:wpi="http://schemas.microsoft.com/office/word/2010/wordprocessingInk" xmlns:wne="http://schemas.microsoft.com/office/word/2006/wordml" xmlns:wps="http://schemas.microsoft.com/office/word/2010/wordprocessingShape" mc:Ignorable="w14 w15 w16se w16cid w16 w16cex w16sdtdh w16du wp14">
   <w:endnote w:type="separator" w:id="-1">
     <w:p>
       <w:r>
@@ -1274,7 +1668,7 @@
 </file>
 
 <file path=word/footer1.xml><?xml version="1.0" encoding="utf-8"?>
-<w:ftr xmlns:wpc="http://schemas.microsoft.com/office/word/2010/wordprocessingCanvas" xmlns:cx="http://schemas.microsoft.com/office/drawing/2014/chartex" xmlns:cx1="http://schemas.microsoft.com/office/drawing/2015/9/8/chartex" xmlns:cx2="http://schemas.microsoft.com/office/drawing/2015/10/21/chartex" xmlns:cx3="http://schemas.microsoft.com/office/drawing/2016/5/9/chartex" xmlns:cx4="http://schemas.microsoft.com/office/drawing/2016/5/10/chartex" xmlns:cx5="http://schemas.microsoft.com/office/drawing/2016/5/11/chartex" xmlns:cx6="http://schemas.microsoft.com/office/drawing/2016/5/12/chartex" xmlns:cx7="http://schemas.microsoft.com/office/drawing/2016/5/13/chartex" xmlns:cx8="http://schemas.microsoft.com/office/drawing/2016/5/14/chartex" xmlns:mc="http://schemas.openxmlformats.org/markup-compatibility/2006" xmlns:aink="http://schemas.microsoft.com/office/drawing/2016/ink" xmlns:am3d="http://schemas.microsoft.com/office/drawing/2017/model3d" xmlns:o="urn:schemas-microsoft-com:office:office" xmlns:r="http://schemas.openxmlformats.org/officeDocument/2006/relationships" xmlns:m="http://schemas.openxmlformats.org/officeDocument/2006/math" xmlns:v="urn:schemas-microsoft-com:vml" xmlns:wp14="http://schemas.microsoft.com/office/word/2010/wordprocessingDrawing" xmlns:wp="http://schemas.openxmlformats.org/drawingml/2006/wordprocessingDrawing" xmlns:w10="urn:schemas-microsoft-com:office:word" xmlns:w="http://schemas.openxmlformats.org/wordprocessingml/2006/main" xmlns:w14="http://schemas.microsoft.com/office/word/2010/wordml" xmlns:w15="http://schemas.microsoft.com/office/word/2012/wordml" xmlns:w16cex="http://schemas.microsoft.com/office/word/2018/wordml/cex" xmlns:w16cid="http://schemas.microsoft.com/office/word/2016/wordml/cid" xmlns:w16="http://schemas.microsoft.com/office/word/2018/wordml" xmlns:w16sdtdh="http://schemas.microsoft.com/office/word/2020/wordml/sdtdatahash" xmlns:w16se="http://schemas.microsoft.com/office/word/2015/wordml/symex" xmlns:wpg="http://schemas.microsoft.com/office/word/2010/wordprocessingGroup" xmlns:wpi="http://schemas.microsoft.com/office/word/2010/wordprocessingInk" xmlns:wne="http://schemas.microsoft.com/office/word/2006/wordml" xmlns:wps="http://schemas.microsoft.com/office/word/2010/wordprocessingShape" mc:Ignorable="w14 w15 w16se w16cid w16 w16cex w16sdtdh wp14">
+<w:ftr xmlns:wpc="http://schemas.microsoft.com/office/word/2010/wordprocessingCanvas" xmlns:cx="http://schemas.microsoft.com/office/drawing/2014/chartex" xmlns:cx1="http://schemas.microsoft.com/office/drawing/2015/9/8/chartex" xmlns:cx2="http://schemas.microsoft.com/office/drawing/2015/10/21/chartex" xmlns:cx3="http://schemas.microsoft.com/office/drawing/2016/5/9/chartex" xmlns:cx4="http://schemas.microsoft.com/office/drawing/2016/5/10/chartex" xmlns:cx5="http://schemas.microsoft.com/office/drawing/2016/5/11/chartex" xmlns:cx6="http://schemas.microsoft.com/office/drawing/2016/5/12/chartex" xmlns:cx7="http://schemas.microsoft.com/office/drawing/2016/5/13/chartex" xmlns:cx8="http://schemas.microsoft.com/office/drawing/2016/5/14/chartex" xmlns:mc="http://schemas.openxmlformats.org/markup-compatibility/2006" xmlns:aink="http://schemas.microsoft.com/office/drawing/2016/ink" xmlns:am3d="http://schemas.microsoft.com/office/drawing/2017/model3d" xmlns:o="urn:schemas-microsoft-com:office:office" xmlns:oel="http://schemas.microsoft.com/office/2019/extlst" xmlns:r="http://schemas.openxmlformats.org/officeDocument/2006/relationships" xmlns:m="http://schemas.openxmlformats.org/officeDocument/2006/math" xmlns:v="urn:schemas-microsoft-com:vml" xmlns:wp14="http://schemas.microsoft.com/office/word/2010/wordprocessingDrawing" xmlns:wp="http://schemas.openxmlformats.org/drawingml/2006/wordprocessingDrawing" xmlns:w10="urn:schemas-microsoft-com:office:word" xmlns:w="http://schemas.openxmlformats.org/wordprocessingml/2006/main" xmlns:w14="http://schemas.microsoft.com/office/word/2010/wordml" xmlns:w15="http://schemas.microsoft.com/office/word/2012/wordml" xmlns:w16cex="http://schemas.microsoft.com/office/word/2018/wordml/cex" xmlns:w16cid="http://schemas.microsoft.com/office/word/2016/wordml/cid" xmlns:w16="http://schemas.microsoft.com/office/word/2018/wordml" xmlns:w16du="http://schemas.microsoft.com/office/word/2023/wordml/word16du" xmlns:w16sdtdh="http://schemas.microsoft.com/office/word/2020/wordml/sdtdatahash" xmlns:w16se="http://schemas.microsoft.com/office/word/2015/wordml/symex" xmlns:wpg="http://schemas.microsoft.com/office/word/2010/wordprocessingGroup" xmlns:wpi="http://schemas.microsoft.com/office/word/2010/wordprocessingInk" xmlns:wne="http://schemas.microsoft.com/office/word/2006/wordml" xmlns:wps="http://schemas.microsoft.com/office/word/2010/wordprocessingShape" mc:Ignorable="w14 w15 w16se w16cid w16 w16cex w16sdtdh w16du wp14">
   <w:p>
     <w:pPr>
       <w:pBdr>
@@ -1301,7 +1695,7 @@
 </file>
 
 <file path=word/footnotes.xml><?xml version="1.0" encoding="utf-8"?>
-<w:footnotes xmlns:wpc="http://schemas.microsoft.com/office/word/2010/wordprocessingCanvas" xmlns:cx="http://schemas.microsoft.com/office/drawing/2014/chartex" xmlns:cx1="http://schemas.microsoft.com/office/drawing/2015/9/8/chartex" xmlns:cx2="http://schemas.microsoft.com/office/drawing/2015/10/21/chartex" xmlns:cx3="http://schemas.microsoft.com/office/drawing/2016/5/9/chartex" xmlns:cx4="http://schemas.microsoft.com/office/drawing/2016/5/10/chartex" xmlns:cx5="http://schemas.microsoft.com/office/drawing/2016/5/11/chartex" xmlns:cx6="http://schemas.microsoft.com/office/drawing/2016/5/12/chartex" xmlns:cx7="http://schemas.microsoft.com/office/drawing/2016/5/13/chartex" xmlns:cx8="http://schemas.microsoft.com/office/drawing/2016/5/14/chartex" xmlns:mc="http://schemas.openxmlformats.org/markup-compatibility/2006" xmlns:aink="http://schemas.microsoft.com/office/drawing/2016/ink" xmlns:am3d="http://schemas.microsoft.com/office/drawing/2017/model3d" xmlns:o="urn:schemas-microsoft-com:office:office" xmlns:r="http://schemas.openxmlformats.org/officeDocument/2006/relationships" xmlns:m="http://schemas.openxmlformats.org/officeDocument/2006/math" xmlns:v="urn:schemas-microsoft-com:vml" xmlns:wp14="http://schemas.microsoft.com/office/word/2010/wordprocessingDrawing" xmlns:wp="http://schemas.openxmlformats.org/drawingml/2006/wordprocessingDrawing" xmlns:w10="urn:schemas-microsoft-com:office:word" xmlns:w="http://schemas.openxmlformats.org/wordprocessingml/2006/main" xmlns:w14="http://schemas.microsoft.com/office/word/2010/wordml" xmlns:w15="http://schemas.microsoft.com/office/word/2012/wordml" xmlns:w16cex="http://schemas.microsoft.com/office/word/2018/wordml/cex" xmlns:w16cid="http://schemas.microsoft.com/office/word/2016/wordml/cid" xmlns:w16="http://schemas.microsoft.com/office/word/2018/wordml" xmlns:w16sdtdh="http://schemas.microsoft.com/office/word/2020/wordml/sdtdatahash" xmlns:w16se="http://schemas.microsoft.com/office/word/2015/wordml/symex" xmlns:wpg="http://schemas.microsoft.com/office/word/2010/wordprocessingGroup" xmlns:wpi="http://schemas.microsoft.com/office/word/2010/wordprocessingInk" xmlns:wne="http://schemas.microsoft.com/office/word/2006/wordml" xmlns:wps="http://schemas.microsoft.com/office/word/2010/wordprocessingShape" mc:Ignorable="w14 w15 w16se w16cid w16 w16cex w16sdtdh wp14">
+<w:footnotes xmlns:wpc="http://schemas.microsoft.com/office/word/2010/wordprocessingCanvas" xmlns:cx="http://schemas.microsoft.com/office/drawing/2014/chartex" xmlns:cx1="http://schemas.microsoft.com/office/drawing/2015/9/8/chartex" xmlns:cx2="http://schemas.microsoft.com/office/drawing/2015/10/21/chartex" xmlns:cx3="http://schemas.microsoft.com/office/drawing/2016/5/9/chartex" xmlns:cx4="http://schemas.microsoft.com/office/drawing/2016/5/10/chartex" xmlns:cx5="http://schemas.microsoft.com/office/drawing/2016/5/11/chartex" xmlns:cx6="http://schemas.microsoft.com/office/drawing/2016/5/12/chartex" xmlns:cx7="http://schemas.microsoft.com/office/drawing/2016/5/13/chartex" xmlns:cx8="http://schemas.microsoft.com/office/drawing/2016/5/14/chartex" xmlns:mc="http://schemas.openxmlformats.org/markup-compatibility/2006" xmlns:aink="http://schemas.microsoft.com/office/drawing/2016/ink" xmlns:am3d="http://schemas.microsoft.com/office/drawing/2017/model3d" xmlns:o="urn:schemas-microsoft-com:office:office" xmlns:oel="http://schemas.microsoft.com/office/2019/extlst" xmlns:r="http://schemas.openxmlformats.org/officeDocument/2006/relationships" xmlns:m="http://schemas.openxmlformats.org/officeDocument/2006/math" xmlns:v="urn:schemas-microsoft-com:vml" xmlns:wp14="http://schemas.microsoft.com/office/word/2010/wordprocessingDrawing" xmlns:wp="http://schemas.openxmlformats.org/drawingml/2006/wordprocessingDrawing" xmlns:w10="urn:schemas-microsoft-com:office:word" xmlns:w="http://schemas.openxmlformats.org/wordprocessingml/2006/main" xmlns:w14="http://schemas.microsoft.com/office/word/2010/wordml" xmlns:w15="http://schemas.microsoft.com/office/word/2012/wordml" xmlns:w16cex="http://schemas.microsoft.com/office/word/2018/wordml/cex" xmlns:w16cid="http://schemas.microsoft.com/office/word/2016/wordml/cid" xmlns:w16="http://schemas.microsoft.com/office/word/2018/wordml" xmlns:w16du="http://schemas.microsoft.com/office/word/2023/wordml/word16du" xmlns:w16sdtdh="http://schemas.microsoft.com/office/word/2020/wordml/sdtdatahash" xmlns:w16se="http://schemas.microsoft.com/office/word/2015/wordml/symex" xmlns:wpg="http://schemas.microsoft.com/office/word/2010/wordprocessingGroup" xmlns:wpi="http://schemas.microsoft.com/office/word/2010/wordprocessingInk" xmlns:wne="http://schemas.microsoft.com/office/word/2006/wordml" xmlns:wps="http://schemas.microsoft.com/office/word/2010/wordprocessingShape" mc:Ignorable="w14 w15 w16se w16cid w16 w16cex w16sdtdh w16du wp14">
   <w:footnote w:type="separator" w:id="-1">
     <w:p>
       <w:r>
@@ -1320,7 +1714,7 @@
 </file>
 
 <file path=word/numbering.xml><?xml version="1.0" encoding="utf-8"?>
-<w:numbering xmlns:wpc="http://schemas.microsoft.com/office/word/2010/wordprocessingCanvas" xmlns:cx="http://schemas.microsoft.com/office/drawing/2014/chartex" xmlns:cx1="http://schemas.microsoft.com/office/drawing/2015/9/8/chartex" xmlns:cx2="http://schemas.microsoft.com/office/drawing/2015/10/21/chartex" xmlns:cx3="http://schemas.microsoft.com/office/drawing/2016/5/9/chartex" xmlns:cx4="http://schemas.microsoft.com/office/drawing/2016/5/10/chartex" xmlns:cx5="http://schemas.microsoft.com/office/drawing/2016/5/11/chartex" xmlns:cx6="http://schemas.microsoft.com/office/drawing/2016/5/12/chartex" xmlns:cx7="http://schemas.microsoft.com/office/drawing/2016/5/13/chartex" xmlns:cx8="http://schemas.microsoft.com/office/drawing/2016/5/14/chartex" xmlns:mc="http://schemas.openxmlformats.org/markup-compatibility/2006" xmlns:aink="http://schemas.microsoft.com/office/drawing/2016/ink" xmlns:am3d="http://schemas.microsoft.com/office/drawing/2017/model3d" xmlns:o="urn:schemas-microsoft-com:office:office" xmlns:r="http://schemas.openxmlformats.org/officeDocument/2006/relationships" xmlns:m="http://schemas.openxmlformats.org/officeDocument/2006/math" xmlns:v="urn:schemas-microsoft-com:vml" xmlns:wp14="http://schemas.microsoft.com/office/word/2010/wordprocessingDrawing" xmlns:wp="http://schemas.openxmlformats.org/drawingml/2006/wordprocessingDrawing" xmlns:w10="urn:schemas-microsoft-com:office:word" xmlns:w="http://schemas.openxmlformats.org/wordprocessingml/2006/main" xmlns:w14="http://schemas.microsoft.com/office/word/2010/wordml" xmlns:w15="http://schemas.microsoft.com/office/word/2012/wordml" xmlns:w16cex="http://schemas.microsoft.com/office/word/2018/wordml/cex" xmlns:w16cid="http://schemas.microsoft.com/office/word/2016/wordml/cid" xmlns:w16="http://schemas.microsoft.com/office/word/2018/wordml" xmlns:w16sdtdh="http://schemas.microsoft.com/office/word/2020/wordml/sdtdatahash" xmlns:w16se="http://schemas.microsoft.com/office/word/2015/wordml/symex" xmlns:wpg="http://schemas.microsoft.com/office/word/2010/wordprocessingGroup" xmlns:wpi="http://schemas.microsoft.com/office/word/2010/wordprocessingInk" xmlns:wne="http://schemas.microsoft.com/office/word/2006/wordml" xmlns:wps="http://schemas.microsoft.com/office/word/2010/wordprocessingShape" mc:Ignorable="w14 w15 w16se w16cid w16 w16cex w16sdtdh wp14">
+<w:numbering xmlns:wpc="http://schemas.microsoft.com/office/word/2010/wordprocessingCanvas" xmlns:cx="http://schemas.microsoft.com/office/drawing/2014/chartex" xmlns:cx1="http://schemas.microsoft.com/office/drawing/2015/9/8/chartex" xmlns:cx2="http://schemas.microsoft.com/office/drawing/2015/10/21/chartex" xmlns:cx3="http://schemas.microsoft.com/office/drawing/2016/5/9/chartex" xmlns:cx4="http://schemas.microsoft.com/office/drawing/2016/5/10/chartex" xmlns:cx5="http://schemas.microsoft.com/office/drawing/2016/5/11/chartex" xmlns:cx6="http://schemas.microsoft.com/office/drawing/2016/5/12/chartex" xmlns:cx7="http://schemas.microsoft.com/office/drawing/2016/5/13/chartex" xmlns:cx8="http://schemas.microsoft.com/office/drawing/2016/5/14/chartex" xmlns:mc="http://schemas.openxmlformats.org/markup-compatibility/2006" xmlns:aink="http://schemas.microsoft.com/office/drawing/2016/ink" xmlns:am3d="http://schemas.microsoft.com/office/drawing/2017/model3d" xmlns:o="urn:schemas-microsoft-com:office:office" xmlns:oel="http://schemas.microsoft.com/office/2019/extlst" xmlns:r="http://schemas.openxmlformats.org/officeDocument/2006/relationships" xmlns:m="http://schemas.openxmlformats.org/officeDocument/2006/math" xmlns:v="urn:schemas-microsoft-com:vml" xmlns:wp14="http://schemas.microsoft.com/office/word/2010/wordprocessingDrawing" xmlns:wp="http://schemas.openxmlformats.org/drawingml/2006/wordprocessingDrawing" xmlns:w10="urn:schemas-microsoft-com:office:word" xmlns:w="http://schemas.openxmlformats.org/wordprocessingml/2006/main" xmlns:w14="http://schemas.microsoft.com/office/word/2010/wordml" xmlns:w15="http://schemas.microsoft.com/office/word/2012/wordml" xmlns:w16cex="http://schemas.microsoft.com/office/word/2018/wordml/cex" xmlns:w16cid="http://schemas.microsoft.com/office/word/2016/wordml/cid" xmlns:w16="http://schemas.microsoft.com/office/word/2018/wordml" xmlns:w16du="http://schemas.microsoft.com/office/word/2023/wordml/word16du" xmlns:w16sdtdh="http://schemas.microsoft.com/office/word/2020/wordml/sdtdatahash" xmlns:w16se="http://schemas.microsoft.com/office/word/2015/wordml/symex" xmlns:wpg="http://schemas.microsoft.com/office/word/2010/wordprocessingGroup" xmlns:wpi="http://schemas.microsoft.com/office/word/2010/wordprocessingInk" xmlns:wne="http://schemas.microsoft.com/office/word/2006/wordml" xmlns:wps="http://schemas.microsoft.com/office/word/2010/wordprocessingShape" mc:Ignorable="w14 w15 w16se w16cid w16 w16cex w16sdtdh w16du wp14">
   <w:abstractNum w:abstractNumId="0" w15:restartNumberingAfterBreak="0">
     <w:nsid w:val="2EDC697B"/>
     <w:multiLevelType w:val="multilevel"/>
@@ -1434,14 +1828,14 @@
       </w:rPr>
     </w:lvl>
   </w:abstractNum>
-  <w:num w:numId="1">
+  <w:num w:numId="1" w16cid:durableId="1985968852">
     <w:abstractNumId w:val="0"/>
   </w:num>
 </w:numbering>
 </file>
 
 <file path=word/styles.xml><?xml version="1.0" encoding="utf-8"?>
-<w:styles xmlns:mc="http://schemas.openxmlformats.org/markup-compatibility/2006" xmlns:r="http://schemas.openxmlformats.org/officeDocument/2006/relationships" xmlns:w="http://schemas.openxmlformats.org/wordprocessingml/2006/main" xmlns:w14="http://schemas.microsoft.com/office/word/2010/wordml" xmlns:w15="http://schemas.microsoft.com/office/word/2012/wordml" xmlns:w16cex="http://schemas.microsoft.com/office/word/2018/wordml/cex" xmlns:w16cid="http://schemas.microsoft.com/office/word/2016/wordml/cid" xmlns:w16="http://schemas.microsoft.com/office/word/2018/wordml" xmlns:w16sdtdh="http://schemas.microsoft.com/office/word/2020/wordml/sdtdatahash" xmlns:w16se="http://schemas.microsoft.com/office/word/2015/wordml/symex" mc:Ignorable="w14 w15 w16se w16cid w16 w16cex w16sdtdh">
+<w:styles xmlns:mc="http://schemas.openxmlformats.org/markup-compatibility/2006" xmlns:r="http://schemas.openxmlformats.org/officeDocument/2006/relationships" xmlns:w="http://schemas.openxmlformats.org/wordprocessingml/2006/main" xmlns:w14="http://schemas.microsoft.com/office/word/2010/wordml" xmlns:w15="http://schemas.microsoft.com/office/word/2012/wordml" xmlns:w16cex="http://schemas.microsoft.com/office/word/2018/wordml/cex" xmlns:w16cid="http://schemas.microsoft.com/office/word/2016/wordml/cid" xmlns:w16="http://schemas.microsoft.com/office/word/2018/wordml" xmlns:w16du="http://schemas.microsoft.com/office/word/2023/wordml/word16du" xmlns:w16sdtdh="http://schemas.microsoft.com/office/word/2020/wordml/sdtdatahash" xmlns:w16se="http://schemas.microsoft.com/office/word/2015/wordml/symex" mc:Ignorable="w14 w15 w16se w16cid w16 w16cex w16sdtdh w16du">
   <w:docDefaults>
     <w:rPrDefault>
       <w:rPr>
